--- a/Documentation/proposal.docx
+++ b/Documentation/proposal.docx
@@ -136,6 +136,22 @@
           <w:sz w:val="36"/>
           <w:szCs w:val="36"/>
         </w:rPr>
+        <w:t>Group: 02</w:t>
+      </w:r>
+    </w:p>
+    <w:p>
+      <w:pPr>
+        <w:jc w:val="center"/>
+        <w:rPr>
+          <w:sz w:val="36"/>
+          <w:szCs w:val="36"/>
+        </w:rPr>
+      </w:pPr>
+      <w:r>
+        <w:rPr>
+          <w:sz w:val="36"/>
+          <w:szCs w:val="36"/>
+        </w:rPr>
         <w:t xml:space="preserve">Faculty name: Shaikh </w:t>
       </w:r>
       <w:proofErr w:type="spellStart"/>
@@ -334,12 +350,14 @@
       <w:pPr>
         <w:jc w:val="center"/>
         <w:rPr>
-          <w:sz w:val="36"/>
-          <w:szCs w:val="36"/>
-        </w:rPr>
-      </w:pPr>
-      <w:r>
-        <w:rPr>
+          <w:color w:val="000000" w:themeColor="text1"/>
+          <w:sz w:val="36"/>
+          <w:szCs w:val="36"/>
+        </w:rPr>
+      </w:pPr>
+      <w:r>
+        <w:rPr>
+          <w:color w:val="000000" w:themeColor="text1"/>
           <w:sz w:val="36"/>
           <w:szCs w:val="36"/>
         </w:rPr>
@@ -347,6 +365,7 @@
       </w:r>
       <w:r>
         <w:rPr>
+          <w:color w:val="000000" w:themeColor="text1"/>
           <w:sz w:val="36"/>
           <w:szCs w:val="36"/>
         </w:rPr>
@@ -356,6 +375,7 @@
         <w:r>
           <w:rPr>
             <w:rStyle w:val="Hyperlink"/>
+            <w:color w:val="000000" w:themeColor="text1"/>
             <w:sz w:val="36"/>
             <w:szCs w:val="36"/>
           </w:rPr>
@@ -381,27 +401,44 @@
     </w:p>
     <w:p>
       <w:pPr>
-        <w:jc w:val="center"/>
-        <w:rPr>
-          <w:sz w:val="36"/>
-          <w:szCs w:val="36"/>
-        </w:rPr>
-      </w:pPr>
-    </w:p>
-    <w:p>
-      <w:pPr>
         <w:pStyle w:val="NormalWeb"/>
         <w:spacing w:before="0" w:beforeAutospacing="0" w:after="0" w:afterAutospacing="0"/>
         <w:jc w:val="both"/>
         <w:rPr>
-          <w:rFonts w:ascii="Arial" w:hAnsi="Arial" w:cs="Arial"/>
+          <w:rFonts w:asciiTheme="minorHAnsi" w:hAnsiTheme="minorHAnsi" w:cstheme="minorHAnsi"/>
           <w:b/>
           <w:bCs/>
           <w:color w:val="000000"/>
-          <w:sz w:val="22"/>
-          <w:szCs w:val="22"/>
-        </w:rPr>
-      </w:pPr>
+        </w:rPr>
+      </w:pPr>
+      <w:r>
+        <w:rPr>
+          <w:rFonts w:asciiTheme="minorHAnsi" w:hAnsiTheme="minorHAnsi" w:cstheme="minorHAnsi"/>
+          <w:b/>
+          <w:bCs/>
+          <w:color w:val="000000"/>
+        </w:rPr>
+        <w:lastRenderedPageBreak/>
+        <w:t xml:space="preserve">Project </w:t>
+      </w:r>
+      <w:r>
+        <w:rPr>
+          <w:rFonts w:asciiTheme="minorHAnsi" w:hAnsiTheme="minorHAnsi" w:cstheme="minorHAnsi"/>
+          <w:b/>
+          <w:bCs/>
+          <w:color w:val="000000"/>
+        </w:rPr>
+        <w:t>Idea</w:t>
+      </w:r>
+      <w:r>
+        <w:rPr>
+          <w:rFonts w:asciiTheme="minorHAnsi" w:hAnsiTheme="minorHAnsi" w:cstheme="minorHAnsi"/>
+          <w:b/>
+          <w:bCs/>
+          <w:color w:val="000000"/>
+        </w:rPr>
+        <w:t>:</w:t>
+      </w:r>
     </w:p>
     <w:p>
       <w:pPr>
@@ -409,89 +446,99 @@
         <w:spacing w:before="0" w:beforeAutospacing="0" w:after="0" w:afterAutospacing="0"/>
         <w:jc w:val="both"/>
         <w:rPr>
-          <w:rFonts w:asciiTheme="majorHAnsi" w:hAnsiTheme="majorHAnsi" w:cstheme="majorHAnsi"/>
-          <w:sz w:val="28"/>
-          <w:szCs w:val="28"/>
-        </w:rPr>
-      </w:pPr>
-      <w:r>
-        <w:rPr>
-          <w:rFonts w:asciiTheme="majorHAnsi" w:hAnsiTheme="majorHAnsi" w:cstheme="majorHAnsi"/>
+          <w:rFonts w:asciiTheme="minorHAnsi" w:hAnsiTheme="minorHAnsi" w:cstheme="minorHAnsi"/>
+        </w:rPr>
+      </w:pPr>
+    </w:p>
+    <w:p>
+      <w:pPr>
+        <w:spacing w:after="0" w:line="240" w:lineRule="auto"/>
+        <w:jc w:val="both"/>
+        <w:rPr>
+          <w:rFonts w:cstheme="minorHAnsi"/>
+          <w:color w:val="24292E"/>
+          <w:sz w:val="24"/>
+          <w:szCs w:val="24"/>
+          <w:shd w:val="clear" w:color="auto" w:fill="FFFFFF"/>
+        </w:rPr>
+      </w:pPr>
+      <w:r>
+        <w:rPr>
+          <w:rStyle w:val="Strong"/>
+          <w:rFonts w:cstheme="minorHAnsi"/>
+          <w:color w:val="24292E"/>
+          <w:sz w:val="24"/>
+          <w:szCs w:val="24"/>
+          <w:shd w:val="clear" w:color="auto" w:fill="FFFFFF"/>
+        </w:rPr>
+        <w:t>‘Bookworm’</w:t>
+      </w:r>
+      <w:r>
+        <w:rPr>
+          <w:rFonts w:cstheme="minorHAnsi"/>
+          <w:color w:val="24292E"/>
+          <w:sz w:val="24"/>
+          <w:szCs w:val="24"/>
+          <w:shd w:val="clear" w:color="auto" w:fill="FFFFFF"/>
+        </w:rPr>
+        <w:t> is a content-based book recommending system. It is a web application where the user can get new book recommendations based on the books they have read.</w:t>
+      </w:r>
+    </w:p>
+    <w:p>
+      <w:pPr>
+        <w:spacing w:after="0" w:line="240" w:lineRule="auto"/>
+        <w:jc w:val="both"/>
+        <w:rPr>
+          <w:rFonts w:cstheme="minorHAnsi"/>
+          <w:color w:val="24292E"/>
+          <w:sz w:val="24"/>
+          <w:szCs w:val="24"/>
+          <w:shd w:val="clear" w:color="auto" w:fill="FFFFFF"/>
+        </w:rPr>
+      </w:pPr>
+      <w:r>
+        <w:rPr>
+          <w:rFonts w:cstheme="minorHAnsi"/>
+          <w:color w:val="24292E"/>
+          <w:sz w:val="24"/>
+          <w:szCs w:val="24"/>
+          <w:shd w:val="clear" w:color="auto" w:fill="FFFFFF"/>
+        </w:rPr>
+        <w:t xml:space="preserve"> Being an avid book reader means one would always be on the lookout for more books to read. Bookworm is an accessible web application that brings everything in one place. The user can make an organized library to keep track of all the books they read, search for new ones and discover books from our recommendations that suites their individual needs.</w:t>
+      </w:r>
+    </w:p>
+    <w:p>
+      <w:pPr>
+        <w:spacing w:after="0" w:line="240" w:lineRule="auto"/>
+        <w:jc w:val="both"/>
+        <w:rPr>
+          <w:rFonts w:eastAsia="Times New Roman" w:cstheme="minorHAnsi"/>
+          <w:sz w:val="24"/>
+          <w:szCs w:val="24"/>
+        </w:rPr>
+      </w:pPr>
+    </w:p>
+    <w:p>
+      <w:pPr>
+        <w:spacing w:after="0" w:line="240" w:lineRule="auto"/>
+        <w:jc w:val="both"/>
+        <w:rPr>
+          <w:rFonts w:eastAsia="Times New Roman" w:cstheme="minorHAnsi"/>
           <w:b/>
           <w:bCs/>
           <w:color w:val="000000"/>
-          <w:sz w:val="28"/>
-          <w:szCs w:val="28"/>
-        </w:rPr>
-        <w:lastRenderedPageBreak/>
-        <w:t>Project Idea:</w:t>
-      </w:r>
-    </w:p>
-    <w:p>
-      <w:pPr>
-        <w:spacing w:after="0" w:line="240" w:lineRule="auto"/>
-        <w:jc w:val="both"/>
-        <w:rPr>
-          <w:rFonts w:asciiTheme="majorHAnsi" w:hAnsiTheme="majorHAnsi" w:cstheme="majorHAnsi"/>
-          <w:color w:val="24292E"/>
-          <w:sz w:val="28"/>
-          <w:szCs w:val="28"/>
-          <w:shd w:val="clear" w:color="auto" w:fill="FFFFFF"/>
-        </w:rPr>
-      </w:pPr>
-      <w:r>
-        <w:rPr>
-          <w:rStyle w:val="Strong"/>
-          <w:rFonts w:asciiTheme="majorHAnsi" w:hAnsiTheme="majorHAnsi" w:cstheme="majorHAnsi"/>
-          <w:b w:val="0"/>
-          <w:bCs w:val="0"/>
-          <w:color w:val="24292E"/>
-          <w:sz w:val="28"/>
-          <w:szCs w:val="28"/>
-          <w:shd w:val="clear" w:color="auto" w:fill="FFFFFF"/>
-        </w:rPr>
-        <w:t>‘Bookworm’</w:t>
-      </w:r>
-      <w:r>
-        <w:rPr>
-          <w:rFonts w:asciiTheme="majorHAnsi" w:hAnsiTheme="majorHAnsi" w:cstheme="majorHAnsi"/>
-          <w:color w:val="24292E"/>
-          <w:sz w:val="28"/>
-          <w:szCs w:val="28"/>
-          <w:shd w:val="clear" w:color="auto" w:fill="FFFFFF"/>
-        </w:rPr>
-        <w:t> is a content based book recommending system. It is a web application where the user can get new book recommendations based on the books they have read.</w:t>
-      </w:r>
-    </w:p>
-    <w:p>
-      <w:pPr>
-        <w:spacing w:after="0" w:line="240" w:lineRule="auto"/>
-        <w:jc w:val="both"/>
-        <w:rPr>
-          <w:rFonts w:asciiTheme="majorHAnsi" w:eastAsia="Times New Roman" w:hAnsiTheme="majorHAnsi" w:cstheme="majorHAnsi"/>
-          <w:sz w:val="28"/>
-          <w:szCs w:val="28"/>
-        </w:rPr>
-      </w:pPr>
-    </w:p>
-    <w:p>
-      <w:pPr>
-        <w:spacing w:after="0" w:line="240" w:lineRule="auto"/>
-        <w:jc w:val="both"/>
-        <w:rPr>
-          <w:rFonts w:asciiTheme="majorHAnsi" w:eastAsia="Times New Roman" w:hAnsiTheme="majorHAnsi" w:cstheme="majorHAnsi"/>
-          <w:sz w:val="28"/>
-          <w:szCs w:val="28"/>
-        </w:rPr>
-      </w:pPr>
-      <w:r>
-        <w:rPr>
-          <w:rFonts w:asciiTheme="majorHAnsi" w:eastAsia="Times New Roman" w:hAnsiTheme="majorHAnsi" w:cstheme="majorHAnsi"/>
+          <w:sz w:val="24"/>
+          <w:szCs w:val="24"/>
+        </w:rPr>
+      </w:pPr>
+      <w:r>
+        <w:rPr>
+          <w:rFonts w:eastAsia="Times New Roman" w:cstheme="minorHAnsi"/>
           <w:b/>
           <w:bCs/>
           <w:color w:val="000000"/>
-          <w:sz w:val="28"/>
-          <w:szCs w:val="28"/>
+          <w:sz w:val="24"/>
+          <w:szCs w:val="24"/>
         </w:rPr>
         <w:t>Features:</w:t>
       </w:r>
@@ -501,57 +548,50 @@
         <w:spacing w:after="0" w:line="240" w:lineRule="auto"/>
         <w:jc w:val="both"/>
         <w:rPr>
-          <w:rFonts w:asciiTheme="majorHAnsi" w:eastAsia="Times New Roman" w:hAnsiTheme="majorHAnsi" w:cstheme="majorHAnsi"/>
-          <w:color w:val="000000"/>
-          <w:sz w:val="28"/>
-          <w:szCs w:val="28"/>
-        </w:rPr>
-      </w:pPr>
-      <w:r>
-        <w:rPr>
-          <w:rFonts w:asciiTheme="majorHAnsi" w:eastAsia="Times New Roman" w:hAnsiTheme="majorHAnsi" w:cstheme="majorHAnsi"/>
-          <w:color w:val="000000"/>
-          <w:sz w:val="28"/>
-          <w:szCs w:val="28"/>
-        </w:rPr>
-        <w:t xml:space="preserve"> 1. Register – User will create an account by registering with their email address and password and would be able to </w:t>
-      </w:r>
-      <w:r>
-        <w:rPr>
-          <w:rFonts w:asciiTheme="majorHAnsi" w:eastAsia="Times New Roman" w:hAnsiTheme="majorHAnsi" w:cstheme="majorHAnsi"/>
-          <w:color w:val="000000"/>
-          <w:sz w:val="28"/>
-          <w:szCs w:val="28"/>
-        </w:rPr>
-        <w:t>edit account</w:t>
-      </w:r>
-      <w:r>
-        <w:rPr>
-          <w:rFonts w:asciiTheme="majorHAnsi" w:eastAsia="Times New Roman" w:hAnsiTheme="majorHAnsi" w:cstheme="majorHAnsi"/>
-          <w:color w:val="000000"/>
-          <w:sz w:val="28"/>
-          <w:szCs w:val="28"/>
-        </w:rPr>
-        <w:t xml:space="preserve"> details.</w:t>
-      </w:r>
+          <w:rFonts w:eastAsia="Times New Roman" w:cstheme="minorHAnsi"/>
+          <w:sz w:val="24"/>
+          <w:szCs w:val="24"/>
+        </w:rPr>
+      </w:pPr>
     </w:p>
     <w:p>
       <w:pPr>
         <w:spacing w:after="0" w:line="240" w:lineRule="auto"/>
         <w:jc w:val="both"/>
         <w:rPr>
-          <w:rFonts w:asciiTheme="majorHAnsi" w:eastAsia="Times New Roman" w:hAnsiTheme="majorHAnsi" w:cstheme="majorHAnsi"/>
-          <w:color w:val="000000"/>
-          <w:sz w:val="28"/>
-          <w:szCs w:val="28"/>
-        </w:rPr>
-      </w:pPr>
-      <w:r>
-        <w:rPr>
-          <w:rFonts w:asciiTheme="majorHAnsi" w:eastAsia="Times New Roman" w:hAnsiTheme="majorHAnsi" w:cstheme="majorHAnsi"/>
-          <w:color w:val="000000"/>
-          <w:sz w:val="28"/>
-          <w:szCs w:val="28"/>
+          <w:rFonts w:eastAsia="Times New Roman" w:cstheme="minorHAnsi"/>
+          <w:color w:val="000000"/>
+          <w:sz w:val="24"/>
+          <w:szCs w:val="24"/>
+        </w:rPr>
+      </w:pPr>
+      <w:r>
+        <w:rPr>
+          <w:rFonts w:eastAsia="Times New Roman" w:cstheme="minorHAnsi"/>
+          <w:color w:val="000000"/>
+          <w:sz w:val="24"/>
+          <w:szCs w:val="24"/>
+        </w:rPr>
+        <w:t xml:space="preserve"> 1. Register – User will create an account by registering with their email address and password and would be able to edit account details.</w:t>
+      </w:r>
+    </w:p>
+    <w:p>
+      <w:pPr>
+        <w:spacing w:after="0" w:line="240" w:lineRule="auto"/>
+        <w:jc w:val="both"/>
+        <w:rPr>
+          <w:rFonts w:eastAsia="Times New Roman" w:cstheme="minorHAnsi"/>
+          <w:color w:val="000000"/>
+          <w:sz w:val="24"/>
+          <w:szCs w:val="24"/>
+        </w:rPr>
+      </w:pPr>
+      <w:r>
+        <w:rPr>
+          <w:rFonts w:eastAsia="Times New Roman" w:cstheme="minorHAnsi"/>
+          <w:color w:val="000000"/>
+          <w:sz w:val="24"/>
+          <w:szCs w:val="24"/>
         </w:rPr>
         <w:t xml:space="preserve">2. Book library – User will have a library of books they have read in their profile. They can add, delete and edit accordingly.   </w:t>
       </w:r>
@@ -561,18 +601,18 @@
         <w:spacing w:after="0" w:line="240" w:lineRule="auto"/>
         <w:jc w:val="both"/>
         <w:rPr>
-          <w:rFonts w:asciiTheme="majorHAnsi" w:eastAsia="Times New Roman" w:hAnsiTheme="majorHAnsi" w:cstheme="majorHAnsi"/>
-          <w:color w:val="000000"/>
-          <w:sz w:val="28"/>
-          <w:szCs w:val="28"/>
-        </w:rPr>
-      </w:pPr>
-      <w:r>
-        <w:rPr>
-          <w:rFonts w:asciiTheme="majorHAnsi" w:eastAsia="Times New Roman" w:hAnsiTheme="majorHAnsi" w:cstheme="majorHAnsi"/>
-          <w:color w:val="000000"/>
-          <w:sz w:val="28"/>
-          <w:szCs w:val="28"/>
+          <w:rFonts w:eastAsia="Times New Roman" w:cstheme="minorHAnsi"/>
+          <w:color w:val="000000"/>
+          <w:sz w:val="24"/>
+          <w:szCs w:val="24"/>
+        </w:rPr>
+      </w:pPr>
+      <w:r>
+        <w:rPr>
+          <w:rFonts w:eastAsia="Times New Roman" w:cstheme="minorHAnsi"/>
+          <w:color w:val="000000"/>
+          <w:sz w:val="24"/>
+          <w:szCs w:val="24"/>
         </w:rPr>
         <w:t>3. Search engine – Users can search for books from a vast collection using filters like genre, name, author name etc.</w:t>
       </w:r>
@@ -582,170 +622,264 @@
         <w:spacing w:after="0" w:line="240" w:lineRule="auto"/>
         <w:jc w:val="both"/>
         <w:rPr>
-          <w:rFonts w:asciiTheme="majorHAnsi" w:eastAsia="Times New Roman" w:hAnsiTheme="majorHAnsi" w:cstheme="majorHAnsi"/>
-          <w:color w:val="000000"/>
-          <w:sz w:val="28"/>
-          <w:szCs w:val="28"/>
-        </w:rPr>
-      </w:pPr>
-      <w:r>
-        <w:rPr>
-          <w:rFonts w:asciiTheme="majorHAnsi" w:eastAsia="Times New Roman" w:hAnsiTheme="majorHAnsi" w:cstheme="majorHAnsi"/>
-          <w:color w:val="000000"/>
-          <w:sz w:val="28"/>
-          <w:szCs w:val="28"/>
-        </w:rPr>
-        <w:t>4. Recommendation</w:t>
-      </w:r>
-      <w:r>
-        <w:rPr>
-          <w:rFonts w:asciiTheme="majorHAnsi" w:eastAsia="Times New Roman" w:hAnsiTheme="majorHAnsi" w:cstheme="majorHAnsi"/>
-          <w:color w:val="000000"/>
-          <w:sz w:val="28"/>
-          <w:szCs w:val="28"/>
-        </w:rPr>
-        <w:t xml:space="preserve"> – Users will be recommended new books to read that are similar to the books they have in their library.</w:t>
-      </w:r>
+          <w:rFonts w:eastAsia="Times New Roman" w:cstheme="minorHAnsi"/>
+          <w:color w:val="000000"/>
+          <w:sz w:val="24"/>
+          <w:szCs w:val="24"/>
+        </w:rPr>
+      </w:pPr>
+      <w:r>
+        <w:rPr>
+          <w:rFonts w:eastAsia="Times New Roman" w:cstheme="minorHAnsi"/>
+          <w:color w:val="000000"/>
+          <w:sz w:val="24"/>
+          <w:szCs w:val="24"/>
+        </w:rPr>
+        <w:t>4. Recommendation – Users will be recommended new books to read that are similar to the books they have in their library.</w:t>
+      </w:r>
+    </w:p>
+    <w:p>
+      <w:pPr>
+        <w:spacing w:after="240" w:line="240" w:lineRule="auto"/>
+        <w:jc w:val="both"/>
+        <w:rPr>
+          <w:rFonts w:eastAsia="Times New Roman" w:cstheme="minorHAnsi"/>
+          <w:sz w:val="24"/>
+          <w:szCs w:val="24"/>
+        </w:rPr>
+      </w:pPr>
     </w:p>
     <w:p>
       <w:pPr>
         <w:spacing w:after="0" w:line="240" w:lineRule="auto"/>
         <w:jc w:val="both"/>
         <w:rPr>
-          <w:rFonts w:asciiTheme="majorHAnsi" w:eastAsia="Times New Roman" w:hAnsiTheme="majorHAnsi" w:cstheme="majorHAnsi"/>
-          <w:color w:val="000000"/>
-          <w:sz w:val="28"/>
-          <w:szCs w:val="28"/>
-        </w:rPr>
-      </w:pPr>
-      <w:r>
-        <w:rPr>
-          <w:rFonts w:asciiTheme="majorHAnsi" w:eastAsia="Times New Roman" w:hAnsiTheme="majorHAnsi" w:cstheme="majorHAnsi"/>
-          <w:color w:val="000000"/>
-          <w:sz w:val="28"/>
-          <w:szCs w:val="28"/>
-        </w:rPr>
-        <w:t>5. Rate</w:t>
-      </w:r>
-      <w:r>
-        <w:rPr>
-          <w:rFonts w:asciiTheme="majorHAnsi" w:eastAsia="Times New Roman" w:hAnsiTheme="majorHAnsi" w:cstheme="majorHAnsi"/>
-          <w:color w:val="000000"/>
-          <w:sz w:val="28"/>
-          <w:szCs w:val="28"/>
-        </w:rPr>
-        <w:t xml:space="preserve"> – Users will be able to rate the books they have read</w:t>
-      </w:r>
-    </w:p>
-    <w:p>
-      <w:pPr>
-        <w:spacing w:after="240" w:line="240" w:lineRule="auto"/>
-        <w:jc w:val="both"/>
-        <w:rPr>
-          <w:rFonts w:asciiTheme="majorHAnsi" w:eastAsia="Times New Roman" w:hAnsiTheme="majorHAnsi" w:cstheme="majorHAnsi"/>
-          <w:sz w:val="28"/>
-          <w:szCs w:val="28"/>
-        </w:rPr>
-      </w:pPr>
-    </w:p>
-    <w:p>
-      <w:pPr>
-        <w:spacing w:after="0" w:line="240" w:lineRule="auto"/>
-        <w:jc w:val="both"/>
-        <w:rPr>
-          <w:rFonts w:asciiTheme="majorHAnsi" w:eastAsia="Times New Roman" w:hAnsiTheme="majorHAnsi" w:cstheme="majorHAnsi"/>
-          <w:sz w:val="28"/>
-          <w:szCs w:val="28"/>
-        </w:rPr>
-      </w:pPr>
-      <w:r>
-        <w:rPr>
-          <w:rFonts w:asciiTheme="majorHAnsi" w:eastAsia="Times New Roman" w:hAnsiTheme="majorHAnsi" w:cstheme="majorHAnsi"/>
+          <w:rFonts w:eastAsia="Times New Roman" w:cstheme="minorHAnsi"/>
           <w:b/>
           <w:bCs/>
           <w:color w:val="000000"/>
-          <w:sz w:val="28"/>
-          <w:szCs w:val="28"/>
-        </w:rPr>
-        <w:t>Technology:</w:t>
-      </w:r>
-    </w:p>
-    <w:p>
-      <w:pPr>
-        <w:jc w:val="both"/>
-        <w:rPr>
-          <w:rFonts w:asciiTheme="majorHAnsi" w:hAnsiTheme="majorHAnsi" w:cstheme="majorHAnsi"/>
-          <w:sz w:val="28"/>
-          <w:szCs w:val="28"/>
-        </w:rPr>
-      </w:pPr>
-      <w:r>
-        <w:rPr>
-          <w:rFonts w:asciiTheme="majorHAnsi" w:eastAsia="Times New Roman" w:hAnsiTheme="majorHAnsi" w:cstheme="majorHAnsi"/>
-          <w:color w:val="000000"/>
-          <w:sz w:val="28"/>
-          <w:szCs w:val="28"/>
-        </w:rPr>
-        <w:t xml:space="preserve">The web application will be made using Django web framework, html and </w:t>
-      </w:r>
-      <w:proofErr w:type="spellStart"/>
-      <w:r>
-        <w:rPr>
-          <w:rFonts w:asciiTheme="majorHAnsi" w:eastAsia="Times New Roman" w:hAnsiTheme="majorHAnsi" w:cstheme="majorHAnsi"/>
-          <w:color w:val="000000"/>
-          <w:sz w:val="28"/>
-          <w:szCs w:val="28"/>
-        </w:rPr>
-        <w:t>css</w:t>
-      </w:r>
-      <w:proofErr w:type="spellEnd"/>
-      <w:r>
-        <w:rPr>
-          <w:rFonts w:asciiTheme="majorHAnsi" w:eastAsia="Times New Roman" w:hAnsiTheme="majorHAnsi" w:cstheme="majorHAnsi"/>
-          <w:color w:val="000000"/>
-          <w:sz w:val="28"/>
-          <w:szCs w:val="28"/>
-        </w:rPr>
-        <w:t>. Python w</w:t>
-      </w:r>
-      <w:r>
-        <w:rPr>
-          <w:rFonts w:asciiTheme="majorHAnsi" w:eastAsia="Times New Roman" w:hAnsiTheme="majorHAnsi" w:cstheme="majorHAnsi"/>
-          <w:color w:val="000000"/>
-          <w:sz w:val="28"/>
-          <w:szCs w:val="28"/>
-        </w:rPr>
-        <w:t>ill be heavily used in the backend for</w:t>
-      </w:r>
-      <w:r>
-        <w:rPr>
-          <w:rFonts w:asciiTheme="majorHAnsi" w:eastAsia="Times New Roman" w:hAnsiTheme="majorHAnsi" w:cstheme="majorHAnsi"/>
-          <w:color w:val="000000"/>
-          <w:sz w:val="28"/>
-          <w:szCs w:val="28"/>
-        </w:rPr>
-        <w:t xml:space="preserve"> the database and also the recommending algorithm</w:t>
-      </w:r>
-    </w:p>
-    <w:p>
-      <w:pPr>
-        <w:spacing w:after="0" w:line="240" w:lineRule="auto"/>
-        <w:jc w:val="both"/>
-        <w:rPr>
-          <w:rFonts w:asciiTheme="majorHAnsi" w:eastAsia="Times New Roman" w:hAnsiTheme="majorHAnsi" w:cstheme="majorHAnsi"/>
+          <w:sz w:val="24"/>
+          <w:szCs w:val="24"/>
+        </w:rPr>
+      </w:pPr>
+      <w:r>
+        <w:rPr>
+          <w:rFonts w:eastAsia="Times New Roman" w:cstheme="minorHAnsi"/>
           <w:b/>
           <w:bCs/>
           <w:color w:val="000000"/>
-          <w:sz w:val="28"/>
-          <w:szCs w:val="28"/>
-          <w:lang w:eastAsia="en-SG"/>
-        </w:rPr>
-      </w:pPr>
-    </w:p>
-    <w:p>
-      <w:pPr>
-        <w:rPr>
-          <w:sz w:val="44"/>
+          <w:sz w:val="24"/>
+          <w:szCs w:val="24"/>
+        </w:rPr>
+        <w:t>Technology:</w:t>
+      </w:r>
+    </w:p>
+    <w:p>
+      <w:pPr>
+        <w:spacing w:after="0" w:line="240" w:lineRule="auto"/>
+        <w:jc w:val="both"/>
+        <w:rPr>
+          <w:rFonts w:eastAsia="Times New Roman" w:cstheme="minorHAnsi"/>
+          <w:sz w:val="24"/>
+          <w:szCs w:val="24"/>
+        </w:rPr>
+      </w:pPr>
+    </w:p>
+    <w:p>
+      <w:pPr>
+        <w:spacing w:after="0" w:line="240" w:lineRule="auto"/>
+        <w:jc w:val="both"/>
+        <w:rPr>
+          <w:rFonts w:eastAsia="Times New Roman" w:cstheme="minorHAnsi"/>
+          <w:color w:val="000000"/>
+          <w:sz w:val="24"/>
+          <w:szCs w:val="24"/>
+        </w:rPr>
+      </w:pPr>
+      <w:r>
+        <w:rPr>
+          <w:rFonts w:eastAsia="Times New Roman" w:cstheme="minorHAnsi"/>
+          <w:color w:val="000000"/>
+          <w:sz w:val="24"/>
+          <w:szCs w:val="24"/>
+        </w:rPr>
+        <w:t xml:space="preserve">The </w:t>
+      </w:r>
+      <w:r>
+        <w:rPr>
+          <w:rFonts w:cstheme="minorHAnsi"/>
+          <w:sz w:val="24"/>
+          <w:szCs w:val="24"/>
+        </w:rPr>
+        <w:t>front-end will be a series of web pages and the back-end will consist of a Database system and a Web Server to host and run our program.</w:t>
+      </w:r>
+      <w:r>
+        <w:rPr>
+          <w:rFonts w:eastAsia="Times New Roman" w:cstheme="minorHAnsi"/>
+          <w:color w:val="000000"/>
+          <w:sz w:val="24"/>
+          <w:szCs w:val="24"/>
+        </w:rPr>
+        <w:t xml:space="preserve"> The web </w:t>
+      </w:r>
+      <w:r>
+        <w:rPr>
+          <w:rFonts w:eastAsia="Times New Roman" w:cstheme="minorHAnsi"/>
+          <w:color w:val="000000"/>
+          <w:sz w:val="24"/>
+          <w:szCs w:val="24"/>
+        </w:rPr>
+        <w:t>pages</w:t>
+      </w:r>
+      <w:r>
+        <w:rPr>
+          <w:rFonts w:eastAsia="Times New Roman" w:cstheme="minorHAnsi"/>
+          <w:color w:val="000000"/>
+          <w:sz w:val="24"/>
+          <w:szCs w:val="24"/>
+        </w:rPr>
+        <w:t xml:space="preserve"> will be made using Django web framework, HTML</w:t>
+      </w:r>
+      <w:r>
+        <w:rPr>
+          <w:rFonts w:eastAsia="Times New Roman" w:cstheme="minorHAnsi"/>
+          <w:color w:val="000000"/>
+          <w:sz w:val="24"/>
+          <w:szCs w:val="24"/>
+        </w:rPr>
+        <w:t>,</w:t>
+      </w:r>
+      <w:r>
+        <w:rPr>
+          <w:rFonts w:eastAsia="Times New Roman" w:cstheme="minorHAnsi"/>
+          <w:color w:val="000000"/>
+          <w:sz w:val="24"/>
+          <w:szCs w:val="24"/>
+        </w:rPr>
+        <w:t xml:space="preserve"> CSS</w:t>
+      </w:r>
+      <w:r>
+        <w:rPr>
+          <w:rFonts w:eastAsia="Times New Roman" w:cstheme="minorHAnsi"/>
+          <w:color w:val="000000"/>
+          <w:sz w:val="24"/>
+          <w:szCs w:val="24"/>
+        </w:rPr>
+        <w:t xml:space="preserve"> and JavaScript</w:t>
+      </w:r>
+      <w:r>
+        <w:rPr>
+          <w:rFonts w:eastAsia="Times New Roman" w:cstheme="minorHAnsi"/>
+          <w:color w:val="000000"/>
+          <w:sz w:val="24"/>
+          <w:szCs w:val="24"/>
+        </w:rPr>
+        <w:t>.</w:t>
+      </w:r>
+      <w:r>
+        <w:rPr>
+          <w:rFonts w:cstheme="minorHAnsi"/>
+          <w:sz w:val="24"/>
+          <w:szCs w:val="24"/>
+        </w:rPr>
+        <w:t xml:space="preserve"> </w:t>
+      </w:r>
+      <w:r>
+        <w:rPr>
+          <w:rFonts w:eastAsia="Times New Roman" w:cstheme="minorHAnsi"/>
+          <w:color w:val="000000"/>
+          <w:sz w:val="24"/>
+          <w:szCs w:val="24"/>
+        </w:rPr>
+        <w:t>Python will be heavily used in the backend for the database and also the recommending algorithm.</w:t>
+      </w:r>
+    </w:p>
+    <w:p>
+      <w:pPr>
+        <w:spacing w:after="0" w:line="240" w:lineRule="auto"/>
+        <w:jc w:val="both"/>
+        <w:rPr>
+          <w:rFonts w:eastAsia="Times New Roman" w:cstheme="minorHAnsi"/>
+          <w:color w:val="000000"/>
+          <w:sz w:val="24"/>
+          <w:szCs w:val="24"/>
+        </w:rPr>
+      </w:pPr>
+    </w:p>
+    <w:p>
+      <w:pPr>
+        <w:spacing w:after="0" w:line="240" w:lineRule="auto"/>
+        <w:jc w:val="both"/>
+        <w:rPr>
+          <w:rFonts w:eastAsia="Times New Roman" w:cstheme="minorHAnsi"/>
+          <w:b/>
+          <w:bCs/>
+          <w:color w:val="000000"/>
+          <w:sz w:val="24"/>
+          <w:szCs w:val="24"/>
+        </w:rPr>
+      </w:pPr>
+      <w:r>
+        <w:rPr>
+          <w:rFonts w:eastAsia="Times New Roman" w:cstheme="minorHAnsi"/>
+          <w:b/>
+          <w:bCs/>
+          <w:color w:val="000000"/>
+          <w:sz w:val="24"/>
+          <w:szCs w:val="24"/>
+        </w:rPr>
+        <w:t>Monetization/Business Plan:</w:t>
+      </w:r>
+    </w:p>
+    <w:p>
+      <w:pPr>
+        <w:spacing w:after="0" w:line="240" w:lineRule="auto"/>
+        <w:jc w:val="both"/>
+        <w:rPr>
+          <w:rFonts w:eastAsia="Times New Roman" w:cstheme="minorHAnsi"/>
+          <w:b/>
+          <w:bCs/>
+          <w:color w:val="000000"/>
+          <w:sz w:val="24"/>
+          <w:szCs w:val="24"/>
+        </w:rPr>
+      </w:pPr>
+    </w:p>
+    <w:p>
+      <w:pPr>
+        <w:spacing w:after="0" w:line="240" w:lineRule="auto"/>
+        <w:jc w:val="both"/>
+        <w:rPr>
+          <w:rFonts w:eastAsia="Times New Roman" w:cstheme="minorHAnsi"/>
+          <w:color w:val="000000"/>
+          <w:sz w:val="24"/>
+          <w:szCs w:val="24"/>
+        </w:rPr>
+      </w:pPr>
+      <w:r>
+        <w:rPr>
+          <w:rFonts w:eastAsia="Times New Roman" w:cstheme="minorHAnsi"/>
+          <w:color w:val="000000"/>
+          <w:sz w:val="24"/>
+          <w:szCs w:val="24"/>
+        </w:rPr>
+        <w:t>The web application is free for everyone to use</w:t>
+      </w:r>
+      <w:r>
+        <w:rPr>
+          <w:rFonts w:eastAsia="Times New Roman" w:cstheme="minorHAnsi"/>
+          <w:color w:val="000000"/>
+          <w:sz w:val="24"/>
+          <w:szCs w:val="24"/>
+        </w:rPr>
+        <w:t>, but we will need funds to monetize our site. We will use advertisement systems so that many companies can display their ads. This will be featured on the side panels of our website. The contents of the ads will be relevant to the website, featuring the retailers that sell the books featured in our website. Moreover, it will also feature stationery items that most book readers use such as bookmarks. Besides that we will allow people to donate to our site using things such as Bkash, Ucash etc. These techniques will ensure continuous monetary support for our site for the future.</w:t>
+      </w:r>
+    </w:p>
+    <w:p>
+      <w:pPr>
+        <w:jc w:val="both"/>
+        <w:rPr>
+          <w:sz w:val="36"/>
           <w:szCs w:val="36"/>
         </w:rPr>
       </w:pPr>
